--- a/Documentation/Working_Documents/Spinning_Light_Wand_Summary.docx
+++ b/Documentation/Working_Documents/Spinning_Light_Wand_Summary.docx
@@ -460,10 +460,7 @@
         </w:numPr>
       </w:pPr>
       <w:r>
-        <w:t>Soldering Iron</w:t>
-      </w:r>
-      <w:r>
-        <w:t xml:space="preserve"> &amp; Solder</w:t>
+        <w:t>Soldering Iron &amp; Solder</w:t>
       </w:r>
     </w:p>
     <w:p>
@@ -475,10 +472,7 @@
         </w:numPr>
       </w:pPr>
       <w:r>
-        <w:t>Hot Glue Gun</w:t>
-      </w:r>
-      <w:r>
-        <w:t xml:space="preserve"> &amp; Hot Glue sticks</w:t>
+        <w:t>Hot Glue Gun &amp; Hot Glue sticks</w:t>
       </w:r>
     </w:p>
     <w:p>
@@ -625,63 +619,7 @@
           <w:bCs/>
           <w:lang w:val="en-US"/>
         </w:rPr>
-        <w:t xml:space="preserve">Refer to the </w:t>
-      </w:r>
-      <w:r>
-        <w:rPr>
-          <w:bCs/>
-          <w:lang w:val="en-US"/>
-        </w:rPr>
-        <w:t>Spinning</w:t>
-      </w:r>
-      <w:r>
-        <w:rPr>
-          <w:bCs/>
-          <w:lang w:val="en-US"/>
-        </w:rPr>
-        <w:t xml:space="preserve"> </w:t>
-      </w:r>
-      <w:r>
-        <w:rPr>
-          <w:bCs/>
-          <w:lang w:val="en-US"/>
-        </w:rPr>
-        <w:t>Light</w:t>
-      </w:r>
-      <w:r>
-        <w:rPr>
-          <w:bCs/>
-          <w:lang w:val="en-US"/>
-        </w:rPr>
-        <w:t xml:space="preserve"> </w:t>
-      </w:r>
-      <w:r>
-        <w:rPr>
-          <w:bCs/>
-          <w:lang w:val="en-US"/>
-        </w:rPr>
-        <w:t>Wand</w:t>
-      </w:r>
-      <w:r>
-        <w:rPr>
-          <w:bCs/>
-          <w:lang w:val="en-US"/>
-        </w:rPr>
-        <w:t xml:space="preserve"> </w:t>
-      </w:r>
-      <w:r>
-        <w:rPr>
-          <w:bCs/>
-          <w:lang w:val="en-US"/>
-        </w:rPr>
-        <w:t>Adaptation</w:t>
-      </w:r>
-      <w:r>
-        <w:rPr>
-          <w:bCs/>
-          <w:lang w:val="en-US"/>
-        </w:rPr>
-        <w:t xml:space="preserve"> 3D Printing Guide.</w:t>
+        <w:t>Refer to the Spinning Light Wand Adaptation 3D Printing Guide.</w:t>
       </w:r>
     </w:p>
     <w:p>
@@ -769,6 +707,11 @@
       </w:r>
     </w:p>
     <w:p>
+      <w:pPr>
+        <w:rPr>
+          <w:lang w:val="en-US"/>
+        </w:rPr>
+      </w:pPr>
       <w:r>
         <w:rPr>
           <w:lang w:val="en-US"/>
@@ -776,9 +719,125 @@
         <w:t>Neil Squire / Makers Making Change assisted with the creation of the documentation.</w:t>
       </w:r>
     </w:p>
+    <w:p>
+      <w:pPr>
+        <w:rPr>
+          <w:lang w:val="en-US"/>
+        </w:rPr>
+      </w:pPr>
+    </w:p>
+    <w:p>
+      <w:pPr>
+        <w:rPr>
+          <w:lang w:val="en-US"/>
+        </w:rPr>
+      </w:pPr>
+    </w:p>
+    <w:p>
+      <w:pPr>
+        <w:pStyle w:val="Heading1"/>
+      </w:pPr>
+      <w:r>
+        <w:t>Spinning Light Wand Adaptation</w:t>
+      </w:r>
+    </w:p>
+    <w:p>
+      <w:pPr>
+        <w:rPr>
+          <w:lang w:val="en-US"/>
+        </w:rPr>
+      </w:pPr>
+    </w:p>
+    <w:p>
+      <w:pPr>
+        <w:pStyle w:val="Heading2"/>
+        <w:rPr>
+          <w:lang w:val="en-US"/>
+        </w:rPr>
+      </w:pPr>
+      <w:r>
+        <w:rPr>
+          <w:lang w:val="en-US"/>
+        </w:rPr>
+        <w:t>Links</w:t>
+      </w:r>
+    </w:p>
+    <w:p>
+      <w:pPr>
+        <w:rPr>
+          <w:rFonts w:ascii="Segoe UI" w:hAnsi="Segoe UI" w:cs="Segoe UI"/>
+          <w:color w:val="C9D1D9"/>
+        </w:rPr>
+      </w:pPr>
+      <w:r>
+        <w:t xml:space="preserve">MMC Project Page: </w:t>
+      </w:r>
+      <w:hyperlink r:id="rId11" w:history="1">
+        <w:r>
+          <w:rPr>
+            <w:rStyle w:val="Hyperlink"/>
+            <w:rFonts w:ascii="Segoe UI" w:hAnsi="Segoe UI" w:cs="Segoe UI"/>
+          </w:rPr>
+          <w:t>https://makersmakingchange.com/project/spinning-light-wand-toy-adaptation/</w:t>
+        </w:r>
+      </w:hyperlink>
+    </w:p>
+    <w:p>
+      <w:pPr>
+        <w:rPr>
+          <w:rFonts w:ascii="Segoe UI" w:hAnsi="Segoe UI" w:cs="Segoe UI"/>
+          <w:color w:val="C9D1D9"/>
+        </w:rPr>
+      </w:pPr>
+      <w:r>
+        <w:t xml:space="preserve">GitHub Repository: </w:t>
+      </w:r>
+      <w:hyperlink r:id="rId12" w:history="1">
+        <w:r>
+          <w:rPr>
+            <w:rStyle w:val="Hyperlink"/>
+            <w:rFonts w:ascii="Segoe UI" w:hAnsi="Segoe UI" w:cs="Segoe UI"/>
+          </w:rPr>
+          <w:t>https://github.com/makersmakingchange/Spinning-Light-Wand-Adaptation</w:t>
+        </w:r>
+      </w:hyperlink>
+    </w:p>
+    <w:p>
+      <w:pPr>
+        <w:rPr>
+          <w:rFonts w:ascii="Segoe UI" w:hAnsi="Segoe UI" w:cs="Segoe UI"/>
+          <w:color w:val="C9D1D9"/>
+        </w:rPr>
+      </w:pPr>
+      <w:r>
+        <w:t xml:space="preserve">VHS Hack Space Forum Thread: </w:t>
+      </w:r>
+      <w:hyperlink r:id="rId13" w:history="1">
+        <w:r>
+          <w:rPr>
+            <w:rStyle w:val="Hyperlink"/>
+            <w:rFonts w:ascii="Segoe UI" w:hAnsi="Segoe UI" w:cs="Segoe UI"/>
+          </w:rPr>
+          <w:t>https://talk.vanhack.ca/t/adapting-toy-wands-for-mmc</w:t>
+        </w:r>
+      </w:hyperlink>
+    </w:p>
+    <w:p>
+      <w:pPr>
+        <w:pStyle w:val="Heading2"/>
+      </w:pPr>
+      <w:r>
+        <w:t>Overview</w:t>
+      </w:r>
+    </w:p>
+    <w:p>
+      <w:r>
+        <w:t>The Spinning Light Wand Adaptation comprises instructions and files to adapt a commercially available Spinning Light Wand toy for use with an assistive switch. The toy is modified so that it has a 3.5 mm jack in place of the button.</w:t>
+      </w:r>
+    </w:p>
     <w:sectPr>
-      <w:headerReference w:type="default" r:id="rId11"/>
-      <w:footerReference w:type="default" r:id="rId12"/>
+      <w:headerReference w:type="default" r:id="rId14"/>
+      <w:footerReference w:type="default" r:id="rId15"/>
       <w:pgSz w:w="12240" w:h="15840"/>
       <w:pgMar w:top="1440" w:right="1440" w:bottom="1440" w:left="1440" w:header="708" w:footer="708" w:gutter="0"/>
       <w:cols w:space="708"/>
@@ -1341,6 +1400,147 @@
     </w:lvl>
   </w:abstractNum>
   <w:abstractNum w:abstractNumId="1" w15:restartNumberingAfterBreak="0">
+    <w:nsid w:val="3ABB6063"/>
+    <w:multiLevelType w:val="multilevel"/>
+    <w:tmpl w:val="0B3C5976"/>
+    <w:lvl w:ilvl="0">
+      <w:start w:val="1"/>
+      <w:numFmt w:val="bullet"/>
+      <w:lvlText w:val=""/>
+      <w:lvlJc w:val="left"/>
+      <w:pPr>
+        <w:tabs>
+          <w:tab w:val="num" w:pos="720"/>
+        </w:tabs>
+        <w:ind w:left="720" w:hanging="360"/>
+      </w:pPr>
+      <w:rPr>
+        <w:rFonts w:ascii="Symbol" w:hAnsi="Symbol" w:hint="default"/>
+        <w:sz w:val="20"/>
+      </w:rPr>
+    </w:lvl>
+    <w:lvl w:ilvl="1" w:tentative="1">
+      <w:numFmt w:val="bullet"/>
+      <w:lvlText w:val="o"/>
+      <w:lvlJc w:val="left"/>
+      <w:pPr>
+        <w:tabs>
+          <w:tab w:val="num" w:pos="1440"/>
+        </w:tabs>
+        <w:ind w:left="1440" w:hanging="360"/>
+      </w:pPr>
+      <w:rPr>
+        <w:rFonts w:ascii="Courier New" w:hAnsi="Courier New" w:hint="default"/>
+        <w:sz w:val="20"/>
+      </w:rPr>
+    </w:lvl>
+    <w:lvl w:ilvl="2" w:tentative="1">
+      <w:numFmt w:val="bullet"/>
+      <w:lvlText w:val=""/>
+      <w:lvlJc w:val="left"/>
+      <w:pPr>
+        <w:tabs>
+          <w:tab w:val="num" w:pos="2160"/>
+        </w:tabs>
+        <w:ind w:left="2160" w:hanging="360"/>
+      </w:pPr>
+      <w:rPr>
+        <w:rFonts w:ascii="Wingdings" w:hAnsi="Wingdings" w:hint="default"/>
+        <w:sz w:val="20"/>
+      </w:rPr>
+    </w:lvl>
+    <w:lvl w:ilvl="3" w:tentative="1">
+      <w:numFmt w:val="bullet"/>
+      <w:lvlText w:val=""/>
+      <w:lvlJc w:val="left"/>
+      <w:pPr>
+        <w:tabs>
+          <w:tab w:val="num" w:pos="2880"/>
+        </w:tabs>
+        <w:ind w:left="2880" w:hanging="360"/>
+      </w:pPr>
+      <w:rPr>
+        <w:rFonts w:ascii="Wingdings" w:hAnsi="Wingdings" w:hint="default"/>
+        <w:sz w:val="20"/>
+      </w:rPr>
+    </w:lvl>
+    <w:lvl w:ilvl="4" w:tentative="1">
+      <w:numFmt w:val="bullet"/>
+      <w:lvlText w:val=""/>
+      <w:lvlJc w:val="left"/>
+      <w:pPr>
+        <w:tabs>
+          <w:tab w:val="num" w:pos="3600"/>
+        </w:tabs>
+        <w:ind w:left="3600" w:hanging="360"/>
+      </w:pPr>
+      <w:rPr>
+        <w:rFonts w:ascii="Wingdings" w:hAnsi="Wingdings" w:hint="default"/>
+        <w:sz w:val="20"/>
+      </w:rPr>
+    </w:lvl>
+    <w:lvl w:ilvl="5" w:tentative="1">
+      <w:numFmt w:val="bullet"/>
+      <w:lvlText w:val=""/>
+      <w:lvlJc w:val="left"/>
+      <w:pPr>
+        <w:tabs>
+          <w:tab w:val="num" w:pos="4320"/>
+        </w:tabs>
+        <w:ind w:left="4320" w:hanging="360"/>
+      </w:pPr>
+      <w:rPr>
+        <w:rFonts w:ascii="Wingdings" w:hAnsi="Wingdings" w:hint="default"/>
+        <w:sz w:val="20"/>
+      </w:rPr>
+    </w:lvl>
+    <w:lvl w:ilvl="6" w:tentative="1">
+      <w:numFmt w:val="bullet"/>
+      <w:lvlText w:val=""/>
+      <w:lvlJc w:val="left"/>
+      <w:pPr>
+        <w:tabs>
+          <w:tab w:val="num" w:pos="5040"/>
+        </w:tabs>
+        <w:ind w:left="5040" w:hanging="360"/>
+      </w:pPr>
+      <w:rPr>
+        <w:rFonts w:ascii="Wingdings" w:hAnsi="Wingdings" w:hint="default"/>
+        <w:sz w:val="20"/>
+      </w:rPr>
+    </w:lvl>
+    <w:lvl w:ilvl="7" w:tentative="1">
+      <w:numFmt w:val="bullet"/>
+      <w:lvlText w:val=""/>
+      <w:lvlJc w:val="left"/>
+      <w:pPr>
+        <w:tabs>
+          <w:tab w:val="num" w:pos="5760"/>
+        </w:tabs>
+        <w:ind w:left="5760" w:hanging="360"/>
+      </w:pPr>
+      <w:rPr>
+        <w:rFonts w:ascii="Wingdings" w:hAnsi="Wingdings" w:hint="default"/>
+        <w:sz w:val="20"/>
+      </w:rPr>
+    </w:lvl>
+    <w:lvl w:ilvl="8" w:tentative="1">
+      <w:numFmt w:val="bullet"/>
+      <w:lvlText w:val=""/>
+      <w:lvlJc w:val="left"/>
+      <w:pPr>
+        <w:tabs>
+          <w:tab w:val="num" w:pos="6480"/>
+        </w:tabs>
+        <w:ind w:left="6480" w:hanging="360"/>
+      </w:pPr>
+      <w:rPr>
+        <w:rFonts w:ascii="Wingdings" w:hAnsi="Wingdings" w:hint="default"/>
+        <w:sz w:val="20"/>
+      </w:rPr>
+    </w:lvl>
+  </w:abstractNum>
+  <w:abstractNum w:abstractNumId="2" w15:restartNumberingAfterBreak="0">
     <w:nsid w:val="49AA5459"/>
     <w:multiLevelType w:val="hybridMultilevel"/>
     <w:tmpl w:val="2780C8D8"/>
@@ -1453,7 +1653,7 @@
       </w:rPr>
     </w:lvl>
   </w:abstractNum>
-  <w:abstractNum w:abstractNumId="2" w15:restartNumberingAfterBreak="0">
+  <w:abstractNum w:abstractNumId="3" w15:restartNumberingAfterBreak="0">
     <w:nsid w:val="4B513249"/>
     <w:multiLevelType w:val="hybridMultilevel"/>
     <w:tmpl w:val="AF3C1B50"/>
@@ -1566,7 +1766,7 @@
       </w:rPr>
     </w:lvl>
   </w:abstractNum>
-  <w:abstractNum w:abstractNumId="3" w15:restartNumberingAfterBreak="0">
+  <w:abstractNum w:abstractNumId="4" w15:restartNumberingAfterBreak="0">
     <w:nsid w:val="68903CFA"/>
     <w:multiLevelType w:val="hybridMultilevel"/>
     <w:tmpl w:val="697C1250"/>
@@ -1679,7 +1879,7 @@
       </w:rPr>
     </w:lvl>
   </w:abstractNum>
-  <w:abstractNum w:abstractNumId="4" w15:restartNumberingAfterBreak="0">
+  <w:abstractNum w:abstractNumId="5" w15:restartNumberingAfterBreak="0">
     <w:nsid w:val="71D719AB"/>
     <w:multiLevelType w:val="hybridMultilevel"/>
     <w:tmpl w:val="EF16AC64"/>
@@ -1792,7 +1992,7 @@
       </w:rPr>
     </w:lvl>
   </w:abstractNum>
-  <w:abstractNum w:abstractNumId="5" w15:restartNumberingAfterBreak="0">
+  <w:abstractNum w:abstractNumId="6" w15:restartNumberingAfterBreak="0">
     <w:nsid w:val="734F5C64"/>
     <w:multiLevelType w:val="hybridMultilevel"/>
     <w:tmpl w:val="53FC5218"/>
@@ -1906,22 +2106,25 @@
     </w:lvl>
   </w:abstractNum>
   <w:num w:numId="1" w16cid:durableId="467551826">
+    <w:abstractNumId w:val="5"/>
+  </w:num>
+  <w:num w:numId="2" w16cid:durableId="54396409">
+    <w:abstractNumId w:val="2"/>
+  </w:num>
+  <w:num w:numId="3" w16cid:durableId="995034377">
     <w:abstractNumId w:val="4"/>
   </w:num>
-  <w:num w:numId="2" w16cid:durableId="54396409">
-    <w:abstractNumId w:val="1"/>
-  </w:num>
-  <w:num w:numId="3" w16cid:durableId="995034377">
+  <w:num w:numId="4" w16cid:durableId="765923777">
     <w:abstractNumId w:val="3"/>
   </w:num>
-  <w:num w:numId="4" w16cid:durableId="765923777">
-    <w:abstractNumId w:val="2"/>
-  </w:num>
   <w:num w:numId="5" w16cid:durableId="1026717106">
-    <w:abstractNumId w:val="5"/>
+    <w:abstractNumId w:val="6"/>
   </w:num>
   <w:num w:numId="6" w16cid:durableId="997728384">
     <w:abstractNumId w:val="0"/>
+  </w:num>
+  <w:num w:numId="7" w16cid:durableId="1051419397">
+    <w:abstractNumId w:val="1"/>
   </w:num>
 </w:numbering>
 </file>
@@ -2538,7 +2741,6 @@
   <w:style w:type="character" w:default="1" w:styleId="DefaultParagraphFont">
     <w:name w:val="Default Paragraph Font"/>
     <w:uiPriority w:val="1"/>
-    <w:semiHidden/>
     <w:unhideWhenUsed/>
   </w:style>
   <w:style w:type="table" w:default="1" w:styleId="TableNormal">
@@ -3317,6 +3519,21 @@
 </file>
 
 <file path=customXml/item1.xml><?xml version="1.0" encoding="utf-8"?>
+<p:properties xmlns:p="http://schemas.microsoft.com/office/2006/metadata/properties" xmlns:xsi="http://www.w3.org/2001/XMLSchema-instance" xmlns:pc="http://schemas.microsoft.com/office/infopath/2007/PartnerControls">
+  <documentManagement/>
+</p:properties>
+</file>
+
+<file path=customXml/item2.xml><?xml version="1.0" encoding="utf-8"?>
+<?mso-contentType ?>
+<FormTemplates xmlns="http://schemas.microsoft.com/sharepoint/v3/contenttype/forms">
+  <Display>DocumentLibraryForm</Display>
+  <Edit>DocumentLibraryForm</Edit>
+  <New>DocumentLibraryForm</New>
+</FormTemplates>
+</file>
+
+<file path=customXml/item3.xml><?xml version="1.0" encoding="utf-8"?>
 <ct:contentTypeSchema xmlns:ct="http://schemas.microsoft.com/office/2006/metadata/contentType" xmlns:ma="http://schemas.microsoft.com/office/2006/metadata/properties/metaAttributes" ct:_="" ma:_="" ma:contentTypeName="Document" ma:contentTypeID="0x010100456CAEA290209545A9F8681F83603874" ma:contentTypeVersion="13" ma:contentTypeDescription="Create a new document." ma:contentTypeScope="" ma:versionID="f5566d98fe2155980b87c8a2c3cfeb26">
   <xsd:schema xmlns:xsd="http://www.w3.org/2001/XMLSchema" xmlns:xs="http://www.w3.org/2001/XMLSchema" xmlns:p="http://schemas.microsoft.com/office/2006/metadata/properties" xmlns:ns2="8cf100d1-0775-4feb-8634-62999c4541bc" xmlns:ns3="38b325e6-602c-452a-8617-173bf47082c5" targetNamespace="http://schemas.microsoft.com/office/2006/metadata/properties" ma:root="true" ma:fieldsID="03c7239df476feb6769058ad5fc395a3" ns2:_="" ns3:_="">
     <xsd:import namespace="8cf100d1-0775-4feb-8634-62999c4541bc"/>
@@ -3539,22 +3756,24 @@
 </ct:contentTypeSchema>
 </file>
 
-<file path=customXml/item2.xml><?xml version="1.0" encoding="utf-8"?>
-<?mso-contentType ?>
-<FormTemplates xmlns="http://schemas.microsoft.com/sharepoint/v3/contenttype/forms">
-  <Display>DocumentLibraryForm</Display>
-  <Edit>DocumentLibraryForm</Edit>
-  <New>DocumentLibraryForm</New>
-</FormTemplates>
+<file path=customXml/itemProps1.xml><?xml version="1.0" encoding="utf-8"?>
+<ds:datastoreItem xmlns:ds="http://schemas.openxmlformats.org/officeDocument/2006/customXml" ds:itemID="{409E795B-55BB-4B09-A4AF-7E3EFD40BF53}">
+  <ds:schemaRefs>
+    <ds:schemaRef ds:uri="http://schemas.microsoft.com/office/2006/metadata/properties"/>
+    <ds:schemaRef ds:uri="http://schemas.microsoft.com/office/infopath/2007/PartnerControls"/>
+  </ds:schemaRefs>
+</ds:datastoreItem>
 </file>
 
-<file path=customXml/item3.xml><?xml version="1.0" encoding="utf-8"?>
-<p:properties xmlns:p="http://schemas.microsoft.com/office/2006/metadata/properties" xmlns:xsi="http://www.w3.org/2001/XMLSchema-instance" xmlns:pc="http://schemas.microsoft.com/office/infopath/2007/PartnerControls">
-  <documentManagement/>
-</p:properties>
+<file path=customXml/itemProps2.xml><?xml version="1.0" encoding="utf-8"?>
+<ds:datastoreItem xmlns:ds="http://schemas.openxmlformats.org/officeDocument/2006/customXml" ds:itemID="{59E580A2-900E-49E4-BB8B-6C56BD0896DA}">
+  <ds:schemaRefs>
+    <ds:schemaRef ds:uri="http://schemas.microsoft.com/sharepoint/v3/contenttype/forms"/>
+  </ds:schemaRefs>
+</ds:datastoreItem>
 </file>
 
-<file path=customXml/itemProps1.xml><?xml version="1.0" encoding="utf-8"?>
+<file path=customXml/itemProps3.xml><?xml version="1.0" encoding="utf-8"?>
 <ds:datastoreItem xmlns:ds="http://schemas.openxmlformats.org/officeDocument/2006/customXml" ds:itemID="{75D25E3A-2DD3-4B2E-9ACF-CBD95F9914C7}">
   <ds:schemaRefs>
     <ds:schemaRef ds:uri="http://schemas.microsoft.com/office/2006/metadata/contentType"/>
@@ -3571,21 +3790,4 @@
     <ds:schemaRef ds:uri="http://schemas.microsoft.com/internal/obd"/>
   </ds:schemaRefs>
 </ds:datastoreItem>
-</file>
-
-<file path=customXml/itemProps2.xml><?xml version="1.0" encoding="utf-8"?>
-<ds:datastoreItem xmlns:ds="http://schemas.openxmlformats.org/officeDocument/2006/customXml" ds:itemID="{59E580A2-900E-49E4-BB8B-6C56BD0896DA}">
-  <ds:schemaRefs>
-    <ds:schemaRef ds:uri="http://schemas.microsoft.com/sharepoint/v3/contenttype/forms"/>
-  </ds:schemaRefs>
-</ds:datastoreItem>
-</file>
-
-<file path=customXml/itemProps3.xml><?xml version="1.0" encoding="utf-8"?>
-<ds:datastoreItem xmlns:ds="http://schemas.openxmlformats.org/officeDocument/2006/customXml" ds:itemID="{409E795B-55BB-4B09-A4AF-7E3EFD40BF53}">
-  <ds:schemaRefs>
-    <ds:schemaRef ds:uri="http://schemas.microsoft.com/office/2006/metadata/properties"/>
-    <ds:schemaRef ds:uri="http://schemas.microsoft.com/office/infopath/2007/PartnerControls"/>
-  </ds:schemaRefs>
-</ds:datastoreItem>
 </file>